--- a/Iteración 4/Decisiones de Diseño revisadas por ASC/ADD-019.docx
+++ b/Iteración 4/Decisiones de Diseño revisadas por ASC/ADD-019.docx
@@ -30,7 +30,23 @@
               <w:spacing w:line="240" w:lineRule="auto"/>
             </w:pPr>
             <w:r>
-              <w:t>Short title of decisión</w:t>
+              <w:t xml:space="preserve">Short </w:t>
+            </w:r>
+            <w:proofErr w:type="spellStart"/>
+            <w:r>
+              <w:t>title</w:t>
+            </w:r>
+            <w:proofErr w:type="spellEnd"/>
+            <w:r>
+              <w:t xml:space="preserve"> </w:t>
+            </w:r>
+            <w:proofErr w:type="spellStart"/>
+            <w:r>
+              <w:t>of</w:t>
+            </w:r>
+            <w:proofErr w:type="spellEnd"/>
+            <w:r>
+              <w:t xml:space="preserve"> decisión</w:t>
             </w:r>
           </w:p>
         </w:tc>
@@ -158,8 +174,21 @@
             <w:pPr>
               <w:spacing w:line="240" w:lineRule="auto"/>
             </w:pPr>
-            <w:r>
-              <w:t>Creator of decisión</w:t>
+            <w:proofErr w:type="spellStart"/>
+            <w:r>
+              <w:t>Creator</w:t>
+            </w:r>
+            <w:proofErr w:type="spellEnd"/>
+            <w:r>
+              <w:t xml:space="preserve"> </w:t>
+            </w:r>
+            <w:proofErr w:type="spellStart"/>
+            <w:r>
+              <w:t>of</w:t>
+            </w:r>
+            <w:proofErr w:type="spellEnd"/>
+            <w:r>
+              <w:t xml:space="preserve"> decisión</w:t>
             </w:r>
           </w:p>
         </w:tc>
@@ -200,9 +229,11 @@
             <w:pPr>
               <w:spacing w:line="240" w:lineRule="auto"/>
             </w:pPr>
+            <w:proofErr w:type="spellStart"/>
             <w:r>
               <w:t>Description</w:t>
             </w:r>
+            <w:proofErr w:type="spellEnd"/>
           </w:p>
         </w:tc>
         <w:tc>
@@ -242,9 +273,19 @@
             <w:pPr>
               <w:spacing w:line="240" w:lineRule="auto"/>
             </w:pPr>
-            <w:r>
-              <w:t>Decision’s Rational</w:t>
-            </w:r>
+            <w:proofErr w:type="spellStart"/>
+            <w:r>
+              <w:t>Decision’s</w:t>
+            </w:r>
+            <w:proofErr w:type="spellEnd"/>
+            <w:r>
+              <w:t xml:space="preserve"> </w:t>
+            </w:r>
+            <w:proofErr w:type="spellStart"/>
+            <w:r>
+              <w:t>Rational</w:t>
+            </w:r>
+            <w:proofErr w:type="spellEnd"/>
           </w:p>
         </w:tc>
         <w:tc>
@@ -328,8 +369,13 @@
             <w:pPr>
               <w:spacing w:line="240" w:lineRule="auto"/>
             </w:pPr>
-            <w:r>
-              <w:t>Requirements (decisión drivers)</w:t>
+            <w:proofErr w:type="spellStart"/>
+            <w:r>
+              <w:t>Requirements</w:t>
+            </w:r>
+            <w:proofErr w:type="spellEnd"/>
+            <w:r>
+              <w:t xml:space="preserve"> (decisión drivers)</w:t>
             </w:r>
           </w:p>
         </w:tc>
@@ -373,8 +419,29 @@
             <w:pPr>
               <w:spacing w:line="240" w:lineRule="auto"/>
             </w:pPr>
-            <w:r>
-              <w:t>Alternative decisions (options)</w:t>
+            <w:proofErr w:type="spellStart"/>
+            <w:r>
+              <w:t>Alternative</w:t>
+            </w:r>
+            <w:proofErr w:type="spellEnd"/>
+            <w:r>
+              <w:t xml:space="preserve"> </w:t>
+            </w:r>
+            <w:proofErr w:type="spellStart"/>
+            <w:r>
+              <w:t>decisions</w:t>
+            </w:r>
+            <w:proofErr w:type="spellEnd"/>
+            <w:r>
+              <w:t xml:space="preserve"> (</w:t>
+            </w:r>
+            <w:proofErr w:type="spellStart"/>
+            <w:r>
+              <w:t>options</w:t>
+            </w:r>
+            <w:proofErr w:type="spellEnd"/>
+            <w:r>
+              <w:t>)</w:t>
             </w:r>
           </w:p>
         </w:tc>
@@ -392,17 +459,125 @@
           <w:p>
             <w:pPr>
               <w:spacing w:line="240" w:lineRule="auto"/>
-              <w:rPr>
-                <w:u w:val="single"/>
-              </w:rPr>
-            </w:pPr>
-            <w:r>
-              <w:t>-</w:t>
+            </w:pPr>
+            <w:r>
+              <w:t>Alternativa-ADD-019</w:t>
+            </w:r>
+          </w:p>
+        </w:tc>
+      </w:tr>
+      <w:tr>
+        <w:tc>
+          <w:tcPr>
+            <w:tcW w:w="4247" w:type="dxa"/>
+            <w:tcBorders>
+              <w:top w:val="single" w:sz="4" w:space="0" w:color="auto"/>
+              <w:left w:val="single" w:sz="4" w:space="0" w:color="auto"/>
+              <w:bottom w:val="single" w:sz="4" w:space="0" w:color="auto"/>
+              <w:right w:val="single" w:sz="4" w:space="0" w:color="auto"/>
+            </w:tcBorders>
+            <w:hideMark/>
+          </w:tcPr>
+          <w:p>
+            <w:pPr>
+              <w:spacing w:line="240" w:lineRule="auto"/>
+            </w:pPr>
+            <w:proofErr w:type="spellStart"/>
+            <w:r>
+              <w:t>Decision</w:t>
+            </w:r>
+            <w:proofErr w:type="spellEnd"/>
+            <w:r>
+              <w:t xml:space="preserve"> </w:t>
+            </w:r>
+            <w:proofErr w:type="spellStart"/>
+            <w:r>
+              <w:t>outcome</w:t>
+            </w:r>
+            <w:proofErr w:type="spellEnd"/>
+            <w:r>
+              <w:t xml:space="preserve"> (</w:t>
+            </w:r>
+            <w:proofErr w:type="spellStart"/>
+            <w:r>
+              <w:t>options</w:t>
+            </w:r>
+            <w:proofErr w:type="spellEnd"/>
+            <w:r>
+              <w:t xml:space="preserve"> </w:t>
+            </w:r>
+            <w:proofErr w:type="spellStart"/>
+            <w:r>
+              <w:t>selected</w:t>
+            </w:r>
+            <w:proofErr w:type="spellEnd"/>
+            <w:r>
+              <w:t>)</w:t>
+            </w:r>
+          </w:p>
+        </w:tc>
+        <w:tc>
+          <w:tcPr>
+            <w:tcW w:w="4483" w:type="dxa"/>
+            <w:tcBorders>
+              <w:top w:val="single" w:sz="4" w:space="0" w:color="auto"/>
+              <w:left w:val="single" w:sz="4" w:space="0" w:color="auto"/>
+              <w:bottom w:val="single" w:sz="4" w:space="0" w:color="auto"/>
+              <w:right w:val="single" w:sz="4" w:space="0" w:color="auto"/>
+            </w:tcBorders>
+          </w:tcPr>
+          <w:p>
+            <w:pPr>
+              <w:spacing w:line="240" w:lineRule="auto"/>
+            </w:pPr>
+            <w:r>
+              <w:t>ADD-019</w:t>
+            </w:r>
+          </w:p>
+        </w:tc>
+      </w:tr>
+      <w:tr>
+        <w:tc>
+          <w:tcPr>
+            <w:tcW w:w="4247" w:type="dxa"/>
+            <w:tcBorders>
+              <w:top w:val="single" w:sz="4" w:space="0" w:color="auto"/>
+              <w:left w:val="single" w:sz="4" w:space="0" w:color="auto"/>
+              <w:bottom w:val="single" w:sz="4" w:space="0" w:color="auto"/>
+              <w:right w:val="single" w:sz="4" w:space="0" w:color="auto"/>
+            </w:tcBorders>
+            <w:hideMark/>
+          </w:tcPr>
+          <w:p>
+            <w:pPr>
+              <w:spacing w:line="240" w:lineRule="auto"/>
+            </w:pPr>
+            <w:r>
+              <w:t>Pros opciones</w:t>
             </w:r>
             <w:bookmarkStart w:id="0" w:name="_GoBack"/>
             <w:bookmarkEnd w:id="0"/>
           </w:p>
         </w:tc>
+        <w:tc>
+          <w:tcPr>
+            <w:tcW w:w="4483" w:type="dxa"/>
+            <w:tcBorders>
+              <w:top w:val="single" w:sz="4" w:space="0" w:color="auto"/>
+              <w:left w:val="single" w:sz="4" w:space="0" w:color="auto"/>
+              <w:bottom w:val="single" w:sz="4" w:space="0" w:color="auto"/>
+              <w:right w:val="single" w:sz="4" w:space="0" w:color="auto"/>
+            </w:tcBorders>
+          </w:tcPr>
+          <w:p>
+            <w:pPr>
+              <w:spacing w:line="240" w:lineRule="auto"/>
+            </w:pPr>
+            <w:r>
+              <w:t>Segmentación por combinación idiomática y por cliente. Permite homogeneizar el estilo de traducción, garantizando una calidad óptima en cuanto a lexicografía.</w:t>
+            </w:r>
+          </w:p>
+        </w:tc>
       </w:tr>
       <w:tr>
         <w:tc>
@@ -420,8 +595,13 @@
             <w:pPr>
               <w:spacing w:line="240" w:lineRule="auto"/>
             </w:pPr>
-            <w:r>
-              <w:t>Decision outcome (options selected)</w:t>
+            <w:proofErr w:type="spellStart"/>
+            <w:r>
+              <w:t>Cons</w:t>
+            </w:r>
+            <w:proofErr w:type="spellEnd"/>
+            <w:r>
+              <w:t xml:space="preserve"> opciones</w:t>
             </w:r>
           </w:p>
         </w:tc>
@@ -440,7 +620,31 @@
               <w:spacing w:line="240" w:lineRule="auto"/>
             </w:pPr>
             <w:r>
-              <w:t>ADD-019</w:t>
+              <w:t xml:space="preserve">Interfaz pobre. No admite </w:t>
+            </w:r>
+            <w:proofErr w:type="spellStart"/>
+            <w:r>
+              <w:t>PDFs</w:t>
+            </w:r>
+            <w:proofErr w:type="spellEnd"/>
+            <w:r>
+              <w:t xml:space="preserve">, y es difícil para </w:t>
+            </w:r>
+            <w:proofErr w:type="spellStart"/>
+            <w:r>
+              <w:t>HTMLs</w:t>
+            </w:r>
+            <w:proofErr w:type="spellEnd"/>
+            <w:r>
+              <w:t xml:space="preserve"> y </w:t>
+            </w:r>
+            <w:proofErr w:type="spellStart"/>
+            <w:r>
+              <w:t>Excels</w:t>
+            </w:r>
+            <w:proofErr w:type="spellEnd"/>
+            <w:r>
+              <w:t>. Mala gestión de documentos con gráficos.</w:t>
             </w:r>
           </w:p>
         </w:tc>
@@ -462,90 +666,29 @@
               <w:spacing w:line="240" w:lineRule="auto"/>
             </w:pPr>
             <w:r>
-              <w:t>Pros opciones</w:t>
-            </w:r>
-          </w:p>
-        </w:tc>
-        <w:tc>
-          <w:tcPr>
-            <w:tcW w:w="4483" w:type="dxa"/>
-            <w:tcBorders>
-              <w:top w:val="single" w:sz="4" w:space="0" w:color="auto"/>
-              <w:left w:val="single" w:sz="4" w:space="0" w:color="auto"/>
-              <w:bottom w:val="single" w:sz="4" w:space="0" w:color="auto"/>
-              <w:right w:val="single" w:sz="4" w:space="0" w:color="auto"/>
-            </w:tcBorders>
-          </w:tcPr>
-          <w:p>
-            <w:pPr>
-              <w:spacing w:line="240" w:lineRule="auto"/>
-            </w:pPr>
-            <w:r>
-              <w:t>Segmentación por combinación idiomática y por cliente. Permite homogeneizar el estilo de traducción, garantizando una calidad óptima en cuanto a lexicografía.</w:t>
-            </w:r>
-          </w:p>
-        </w:tc>
-      </w:tr>
-      <w:tr>
-        <w:tc>
-          <w:tcPr>
-            <w:tcW w:w="4247" w:type="dxa"/>
-            <w:tcBorders>
-              <w:top w:val="single" w:sz="4" w:space="0" w:color="auto"/>
-              <w:left w:val="single" w:sz="4" w:space="0" w:color="auto"/>
-              <w:bottom w:val="single" w:sz="4" w:space="0" w:color="auto"/>
-              <w:right w:val="single" w:sz="4" w:space="0" w:color="auto"/>
-            </w:tcBorders>
-            <w:hideMark/>
-          </w:tcPr>
-          <w:p>
-            <w:pPr>
-              <w:spacing w:line="240" w:lineRule="auto"/>
-            </w:pPr>
-            <w:r>
-              <w:t>Cons opciones</w:t>
-            </w:r>
-          </w:p>
-        </w:tc>
-        <w:tc>
-          <w:tcPr>
-            <w:tcW w:w="4483" w:type="dxa"/>
-            <w:tcBorders>
-              <w:top w:val="single" w:sz="4" w:space="0" w:color="auto"/>
-              <w:left w:val="single" w:sz="4" w:space="0" w:color="auto"/>
-              <w:bottom w:val="single" w:sz="4" w:space="0" w:color="auto"/>
-              <w:right w:val="single" w:sz="4" w:space="0" w:color="auto"/>
-            </w:tcBorders>
-          </w:tcPr>
-          <w:p>
-            <w:pPr>
-              <w:spacing w:line="240" w:lineRule="auto"/>
-            </w:pPr>
-            <w:r>
-              <w:t>Interfaz pobre. No admite PDFs, y es difícil para HTMLs y Excels. Mala gestión de documentos con gráficos.</w:t>
-            </w:r>
-          </w:p>
-        </w:tc>
-      </w:tr>
-      <w:tr>
-        <w:tc>
-          <w:tcPr>
-            <w:tcW w:w="4247" w:type="dxa"/>
-            <w:tcBorders>
-              <w:top w:val="single" w:sz="4" w:space="0" w:color="auto"/>
-              <w:left w:val="single" w:sz="4" w:space="0" w:color="auto"/>
-              <w:bottom w:val="single" w:sz="4" w:space="0" w:color="auto"/>
-              <w:right w:val="single" w:sz="4" w:space="0" w:color="auto"/>
-            </w:tcBorders>
-            <w:hideMark/>
-          </w:tcPr>
-          <w:p>
-            <w:pPr>
-              <w:spacing w:line="240" w:lineRule="auto"/>
-            </w:pPr>
-            <w:r>
-              <w:t>Link to other decisions</w:t>
-            </w:r>
+              <w:t xml:space="preserve">Link </w:t>
+            </w:r>
+            <w:proofErr w:type="spellStart"/>
+            <w:r>
+              <w:t>to</w:t>
+            </w:r>
+            <w:proofErr w:type="spellEnd"/>
+            <w:r>
+              <w:t xml:space="preserve"> </w:t>
+            </w:r>
+            <w:proofErr w:type="spellStart"/>
+            <w:r>
+              <w:t>other</w:t>
+            </w:r>
+            <w:proofErr w:type="spellEnd"/>
+            <w:r>
+              <w:t xml:space="preserve"> </w:t>
+            </w:r>
+            <w:proofErr w:type="spellStart"/>
+            <w:r>
+              <w:t>decisions</w:t>
+            </w:r>
+            <w:proofErr w:type="spellEnd"/>
           </w:p>
         </w:tc>
         <w:tc>
@@ -587,8 +730,29 @@
               <w:spacing w:line="240" w:lineRule="auto"/>
             </w:pPr>
             <w:r>
-              <w:t>Link to architecture artifacts</w:t>
-            </w:r>
+              <w:t xml:space="preserve">Link </w:t>
+            </w:r>
+            <w:proofErr w:type="spellStart"/>
+            <w:r>
+              <w:t>to</w:t>
+            </w:r>
+            <w:proofErr w:type="spellEnd"/>
+            <w:r>
+              <w:t xml:space="preserve"> </w:t>
+            </w:r>
+            <w:proofErr w:type="spellStart"/>
+            <w:r>
+              <w:t>architecture</w:t>
+            </w:r>
+            <w:proofErr w:type="spellEnd"/>
+            <w:r>
+              <w:t xml:space="preserve"> </w:t>
+            </w:r>
+            <w:proofErr w:type="spellStart"/>
+            <w:r>
+              <w:t>artifacts</w:t>
+            </w:r>
+            <w:proofErr w:type="spellEnd"/>
           </w:p>
         </w:tc>
         <w:tc>

--- a/Iteración 4/Decisiones de Diseño revisadas por ASC/ADD-019.docx
+++ b/Iteración 4/Decisiones de Diseño revisadas por ASC/ADD-019.docx
@@ -30,23 +30,7 @@
               <w:spacing w:line="240" w:lineRule="auto"/>
             </w:pPr>
             <w:r>
-              <w:t xml:space="preserve">Short </w:t>
-            </w:r>
-            <w:proofErr w:type="spellStart"/>
-            <w:r>
-              <w:t>title</w:t>
-            </w:r>
-            <w:proofErr w:type="spellEnd"/>
-            <w:r>
-              <w:t xml:space="preserve"> </w:t>
-            </w:r>
-            <w:proofErr w:type="spellStart"/>
-            <w:r>
-              <w:t>of</w:t>
-            </w:r>
-            <w:proofErr w:type="spellEnd"/>
-            <w:r>
-              <w:t xml:space="preserve"> decisión</w:t>
+              <w:t>Short title of decisión</w:t>
             </w:r>
           </w:p>
         </w:tc>
@@ -66,7 +50,7 @@
               <w:spacing w:line="240" w:lineRule="auto"/>
             </w:pPr>
             <w:r>
-              <w:t>Traducción de la comunicación.</w:t>
+              <w:t>Algoritmos para el patrón strategy de las unidades activas libres</w:t>
             </w:r>
           </w:p>
         </w:tc>
@@ -108,11 +92,16 @@
               <w:spacing w:line="240" w:lineRule="auto"/>
             </w:pPr>
             <w:r>
-              <w:t>ADD-0</w:t>
+              <w:t>ADD-</w:t>
+            </w:r>
+            <w:r>
+              <w:t>0</w:t>
             </w:r>
             <w:r>
               <w:t>19</w:t>
             </w:r>
+            <w:bookmarkStart w:id="0" w:name="_GoBack"/>
+            <w:bookmarkEnd w:id="0"/>
           </w:p>
         </w:tc>
       </w:tr>
@@ -153,7 +142,13 @@
               <w:spacing w:line="240" w:lineRule="auto"/>
             </w:pPr>
             <w:r>
-              <w:t>31/10/2019</w:t>
+              <w:t>0</w:t>
+            </w:r>
+            <w:r>
+              <w:t>6</w:t>
+            </w:r>
+            <w:r>
+              <w:t>/11/2019</w:t>
             </w:r>
           </w:p>
         </w:tc>
@@ -174,21 +169,8 @@
             <w:pPr>
               <w:spacing w:line="240" w:lineRule="auto"/>
             </w:pPr>
-            <w:proofErr w:type="spellStart"/>
-            <w:r>
-              <w:t>Creator</w:t>
-            </w:r>
-            <w:proofErr w:type="spellEnd"/>
-            <w:r>
-              <w:t xml:space="preserve"> </w:t>
-            </w:r>
-            <w:proofErr w:type="spellStart"/>
-            <w:r>
-              <w:t>of</w:t>
-            </w:r>
-            <w:proofErr w:type="spellEnd"/>
-            <w:r>
-              <w:t xml:space="preserve"> decisión</w:t>
+            <w:r>
+              <w:t>Creator of decisión</w:t>
             </w:r>
           </w:p>
         </w:tc>
@@ -229,11 +211,9 @@
             <w:pPr>
               <w:spacing w:line="240" w:lineRule="auto"/>
             </w:pPr>
-            <w:proofErr w:type="spellStart"/>
             <w:r>
               <w:t>Description</w:t>
             </w:r>
-            <w:proofErr w:type="spellEnd"/>
           </w:p>
         </w:tc>
         <w:tc>
@@ -252,7 +232,13 @@
               <w:spacing w:line="240" w:lineRule="auto"/>
             </w:pPr>
             <w:r>
-              <w:t>Uso software CAT</w:t>
+              <w:t xml:space="preserve">Complementando el patrón strategy se </w:t>
+            </w:r>
+            <w:r>
+              <w:t>implementan algoritmos para la respuesta de las unidades activas libres. Estos permiten la asignación de recursos específicos en base al tipo de emergencia. Algoritmos en base al tipo: algoritmo para la gestión de incendios, algoritmo para la gestión de emergencias sanitarias y algoritmo para la gestión de emergencias relacionadas con la seguridad de las personar y orden público.</w:t>
+            </w:r>
+            <w:r>
+              <w:t xml:space="preserve"> El algoritmo le permite al Asignador de Recursos disponer de más información para llevar a cabo su función.</w:t>
             </w:r>
           </w:p>
         </w:tc>
@@ -273,19 +259,9 @@
             <w:pPr>
               <w:spacing w:line="240" w:lineRule="auto"/>
             </w:pPr>
-            <w:proofErr w:type="spellStart"/>
-            <w:r>
-              <w:t>Decision’s</w:t>
-            </w:r>
-            <w:proofErr w:type="spellEnd"/>
-            <w:r>
-              <w:t xml:space="preserve"> </w:t>
-            </w:r>
-            <w:proofErr w:type="spellStart"/>
-            <w:r>
-              <w:t>Rational</w:t>
-            </w:r>
-            <w:proofErr w:type="spellEnd"/>
+            <w:r>
+              <w:t>Decision’s Rational</w:t>
+            </w:r>
           </w:p>
         </w:tc>
         <w:tc>
@@ -304,10 +280,7 @@
               <w:spacing w:line="240" w:lineRule="auto"/>
             </w:pPr>
             <w:r>
-              <w:t>Uso de software de traducción asistida por ordenador (CAT), para una traducción más rápida.</w:t>
-            </w:r>
-            <w:r>
-              <w:t xml:space="preserve"> Este será el producto Trados 5 de la empresa SDL.</w:t>
+              <w:t>Es necesario para completar el patrón strategy</w:t>
             </w:r>
           </w:p>
         </w:tc>
@@ -369,13 +342,8 @@
             <w:pPr>
               <w:spacing w:line="240" w:lineRule="auto"/>
             </w:pPr>
-            <w:proofErr w:type="spellStart"/>
-            <w:r>
-              <w:t>Requirements</w:t>
-            </w:r>
-            <w:proofErr w:type="spellEnd"/>
-            <w:r>
-              <w:t xml:space="preserve"> (decisión drivers)</w:t>
+            <w:r>
+              <w:t>Requirements (decisión drivers)</w:t>
             </w:r>
           </w:p>
         </w:tc>
@@ -398,7 +366,10 @@
               </w:rPr>
             </w:pPr>
             <w:r>
-              <w:t>RF14.1</w:t>
+              <w:t>RF</w:t>
+            </w:r>
+            <w:r>
+              <w:t>6 y RF7</w:t>
             </w:r>
           </w:p>
         </w:tc>
@@ -419,29 +390,8 @@
             <w:pPr>
               <w:spacing w:line="240" w:lineRule="auto"/>
             </w:pPr>
-            <w:proofErr w:type="spellStart"/>
-            <w:r>
-              <w:t>Alternative</w:t>
-            </w:r>
-            <w:proofErr w:type="spellEnd"/>
-            <w:r>
-              <w:t xml:space="preserve"> </w:t>
-            </w:r>
-            <w:proofErr w:type="spellStart"/>
-            <w:r>
-              <w:t>decisions</w:t>
-            </w:r>
-            <w:proofErr w:type="spellEnd"/>
-            <w:r>
-              <w:t xml:space="preserve"> (</w:t>
-            </w:r>
-            <w:proofErr w:type="spellStart"/>
-            <w:r>
-              <w:t>options</w:t>
-            </w:r>
-            <w:proofErr w:type="spellEnd"/>
-            <w:r>
-              <w:t>)</w:t>
+            <w:r>
+              <w:t>Alternative decisions (options)</w:t>
             </w:r>
           </w:p>
         </w:tc>
@@ -461,7 +411,7 @@
               <w:spacing w:line="240" w:lineRule="auto"/>
             </w:pPr>
             <w:r>
-              <w:t>Alternativa-ADD-019</w:t>
+              <w:t>-</w:t>
             </w:r>
           </w:p>
         </w:tc>
@@ -482,37 +432,8 @@
             <w:pPr>
               <w:spacing w:line="240" w:lineRule="auto"/>
             </w:pPr>
-            <w:proofErr w:type="spellStart"/>
-            <w:r>
-              <w:t>Decision</w:t>
-            </w:r>
-            <w:proofErr w:type="spellEnd"/>
-            <w:r>
-              <w:t xml:space="preserve"> </w:t>
-            </w:r>
-            <w:proofErr w:type="spellStart"/>
-            <w:r>
-              <w:t>outcome</w:t>
-            </w:r>
-            <w:proofErr w:type="spellEnd"/>
-            <w:r>
-              <w:t xml:space="preserve"> (</w:t>
-            </w:r>
-            <w:proofErr w:type="spellStart"/>
-            <w:r>
-              <w:t>options</w:t>
-            </w:r>
-            <w:proofErr w:type="spellEnd"/>
-            <w:r>
-              <w:t xml:space="preserve"> </w:t>
-            </w:r>
-            <w:proofErr w:type="spellStart"/>
-            <w:r>
-              <w:t>selected</w:t>
-            </w:r>
-            <w:proofErr w:type="spellEnd"/>
-            <w:r>
-              <w:t>)</w:t>
+            <w:r>
+              <w:t>Decision outcome (options selected)</w:t>
             </w:r>
           </w:p>
         </w:tc>
@@ -531,7 +452,10 @@
               <w:spacing w:line="240" w:lineRule="auto"/>
             </w:pPr>
             <w:r>
-              <w:t>ADD-019</w:t>
+              <w:t>ADD-0</w:t>
+            </w:r>
+            <w:r>
+              <w:t>19</w:t>
             </w:r>
           </w:p>
         </w:tc>
@@ -555,8 +479,6 @@
             <w:r>
               <w:t>Pros opciones</w:t>
             </w:r>
-            <w:bookmarkStart w:id="0" w:name="_GoBack"/>
-            <w:bookmarkEnd w:id="0"/>
           </w:p>
         </w:tc>
         <w:tc>
@@ -574,7 +496,7 @@
               <w:spacing w:line="240" w:lineRule="auto"/>
             </w:pPr>
             <w:r>
-              <w:t>Segmentación por combinación idiomática y por cliente. Permite homogeneizar el estilo de traducción, garantizando una calidad óptima en cuanto a lexicografía.</w:t>
+              <w:t>Correcta clasificación de los recursos a asignar para los distintos tipos de emergencias</w:t>
             </w:r>
           </w:p>
         </w:tc>
@@ -595,13 +517,8 @@
             <w:pPr>
               <w:spacing w:line="240" w:lineRule="auto"/>
             </w:pPr>
-            <w:proofErr w:type="spellStart"/>
-            <w:r>
-              <w:t>Cons</w:t>
-            </w:r>
-            <w:proofErr w:type="spellEnd"/>
-            <w:r>
-              <w:t xml:space="preserve"> opciones</w:t>
+            <w:r>
+              <w:t>Cons opciones</w:t>
             </w:r>
           </w:p>
         </w:tc>
@@ -620,31 +537,10 @@
               <w:spacing w:line="240" w:lineRule="auto"/>
             </w:pPr>
             <w:r>
-              <w:t xml:space="preserve">Interfaz pobre. No admite </w:t>
-            </w:r>
-            <w:proofErr w:type="spellStart"/>
-            <w:r>
-              <w:t>PDFs</w:t>
-            </w:r>
-            <w:proofErr w:type="spellEnd"/>
-            <w:r>
-              <w:t xml:space="preserve">, y es difícil para </w:t>
-            </w:r>
-            <w:proofErr w:type="spellStart"/>
-            <w:r>
-              <w:t>HTMLs</w:t>
-            </w:r>
-            <w:proofErr w:type="spellEnd"/>
-            <w:r>
-              <w:t xml:space="preserve"> y </w:t>
-            </w:r>
-            <w:proofErr w:type="spellStart"/>
-            <w:r>
-              <w:t>Excels</w:t>
-            </w:r>
-            <w:proofErr w:type="spellEnd"/>
-            <w:r>
-              <w:t>. Mala gestión de documentos con gráficos.</w:t>
+              <w:t>Poca información para el equipo de desarroll</w:t>
+            </w:r>
+            <w:r>
+              <w:t>o</w:t>
             </w:r>
           </w:p>
         </w:tc>
@@ -666,29 +562,8 @@
               <w:spacing w:line="240" w:lineRule="auto"/>
             </w:pPr>
             <w:r>
-              <w:t xml:space="preserve">Link </w:t>
-            </w:r>
-            <w:proofErr w:type="spellStart"/>
-            <w:r>
-              <w:t>to</w:t>
-            </w:r>
-            <w:proofErr w:type="spellEnd"/>
-            <w:r>
-              <w:t xml:space="preserve"> </w:t>
-            </w:r>
-            <w:proofErr w:type="spellStart"/>
-            <w:r>
-              <w:t>other</w:t>
-            </w:r>
-            <w:proofErr w:type="spellEnd"/>
-            <w:r>
-              <w:t xml:space="preserve"> </w:t>
-            </w:r>
-            <w:proofErr w:type="spellStart"/>
-            <w:r>
-              <w:t>decisions</w:t>
-            </w:r>
-            <w:proofErr w:type="spellEnd"/>
+              <w:t>Link to other decisions</w:t>
+            </w:r>
           </w:p>
         </w:tc>
         <w:tc>
@@ -710,6 +585,12 @@
               </w:tabs>
               <w:spacing w:line="240" w:lineRule="auto"/>
             </w:pPr>
+            <w:r>
+              <w:t>ADD-00</w:t>
+            </w:r>
+            <w:r>
+              <w:t>7</w:t>
+            </w:r>
           </w:p>
         </w:tc>
       </w:tr>
@@ -730,29 +611,8 @@
               <w:spacing w:line="240" w:lineRule="auto"/>
             </w:pPr>
             <w:r>
-              <w:t xml:space="preserve">Link </w:t>
-            </w:r>
-            <w:proofErr w:type="spellStart"/>
-            <w:r>
-              <w:t>to</w:t>
-            </w:r>
-            <w:proofErr w:type="spellEnd"/>
-            <w:r>
-              <w:t xml:space="preserve"> </w:t>
-            </w:r>
-            <w:proofErr w:type="spellStart"/>
-            <w:r>
-              <w:t>architecture</w:t>
-            </w:r>
-            <w:proofErr w:type="spellEnd"/>
-            <w:r>
-              <w:t xml:space="preserve"> </w:t>
-            </w:r>
-            <w:proofErr w:type="spellStart"/>
-            <w:r>
-              <w:t>artifacts</w:t>
-            </w:r>
-            <w:proofErr w:type="spellEnd"/>
+              <w:t>Link to architecture artifacts</w:t>
+            </w:r>
           </w:p>
         </w:tc>
         <w:tc>
@@ -782,6 +642,56 @@
     </w:sectPr>
   </w:body>
 </w:document>
+</file>
+
+<file path=word/endnotes.xml><?xml version="1.0" encoding="utf-8"?>
+<w:endnotes xmlns:wpc="http://schemas.microsoft.com/office/word/2010/wordprocessingCanvas" xmlns:cx="http://schemas.microsoft.com/office/drawing/2014/chartex" xmlns:cx1="http://schemas.microsoft.com/office/drawing/2015/9/8/chartex" xmlns:cx2="http://schemas.microsoft.com/office/drawing/2015/10/21/chartex" xmlns:cx3="http://schemas.microsoft.com/office/drawing/2016/5/9/chartex" xmlns:cx4="http://schemas.microsoft.com/office/drawing/2016/5/10/chartex" xmlns:cx5="http://schemas.microsoft.com/office/drawing/2016/5/11/chartex" xmlns:cx6="http://schemas.microsoft.com/office/drawing/2016/5/12/chartex" xmlns:cx7="http://schemas.microsoft.com/office/drawing/2016/5/13/chartex" xmlns:cx8="http://schemas.microsoft.com/office/drawing/2016/5/14/chartex" xmlns:mc="http://schemas.openxmlformats.org/markup-compatibility/2006" xmlns:aink="http://schemas.microsoft.com/office/drawing/2016/ink" xmlns:am3d="http://schemas.microsoft.com/office/drawing/2017/model3d" xmlns:o="urn:schemas-microsoft-com:office:office" xmlns:r="http://schemas.openxmlformats.org/officeDocument/2006/relationships" xmlns:m="http://schemas.openxmlformats.org/officeDocument/2006/math" xmlns:v="urn:schemas-microsoft-com:vml" xmlns:wp14="http://schemas.microsoft.com/office/word/2010/wordprocessingDrawing" xmlns:wp="http://schemas.openxmlformats.org/drawingml/2006/wordprocessingDrawing" xmlns:w10="urn:schemas-microsoft-com:office:word" xmlns:w="http://schemas.openxmlformats.org/wordprocessingml/2006/main" xmlns:w14="http://schemas.microsoft.com/office/word/2010/wordml" xmlns:w15="http://schemas.microsoft.com/office/word/2012/wordml" xmlns:w16cid="http://schemas.microsoft.com/office/word/2016/wordml/cid" xmlns:w16se="http://schemas.microsoft.com/office/word/2015/wordml/symex" xmlns:wpg="http://schemas.microsoft.com/office/word/2010/wordprocessingGroup" xmlns:wpi="http://schemas.microsoft.com/office/word/2010/wordprocessingInk" xmlns:wne="http://schemas.microsoft.com/office/word/2006/wordml" xmlns:wps="http://schemas.microsoft.com/office/word/2010/wordprocessingShape" mc:Ignorable="w14 w15 w16se w16cid wp14">
+  <w:endnote w:type="separator" w:id="-1">
+    <w:p>
+      <w:pPr>
+        <w:spacing w:after="0" w:line="240" w:lineRule="auto"/>
+      </w:pPr>
+      <w:r>
+        <w:separator/>
+      </w:r>
+    </w:p>
+  </w:endnote>
+  <w:endnote w:type="continuationSeparator" w:id="0">
+    <w:p>
+      <w:pPr>
+        <w:spacing w:after="0" w:line="240" w:lineRule="auto"/>
+      </w:pPr>
+      <w:r>
+        <w:continuationSeparator/>
+      </w:r>
+    </w:p>
+  </w:endnote>
+</w:endnotes>
+</file>
+
+<file path=word/footnotes.xml><?xml version="1.0" encoding="utf-8"?>
+<w:footnotes xmlns:wpc="http://schemas.microsoft.com/office/word/2010/wordprocessingCanvas" xmlns:cx="http://schemas.microsoft.com/office/drawing/2014/chartex" xmlns:cx1="http://schemas.microsoft.com/office/drawing/2015/9/8/chartex" xmlns:cx2="http://schemas.microsoft.com/office/drawing/2015/10/21/chartex" xmlns:cx3="http://schemas.microsoft.com/office/drawing/2016/5/9/chartex" xmlns:cx4="http://schemas.microsoft.com/office/drawing/2016/5/10/chartex" xmlns:cx5="http://schemas.microsoft.com/office/drawing/2016/5/11/chartex" xmlns:cx6="http://schemas.microsoft.com/office/drawing/2016/5/12/chartex" xmlns:cx7="http://schemas.microsoft.com/office/drawing/2016/5/13/chartex" xmlns:cx8="http://schemas.microsoft.com/office/drawing/2016/5/14/chartex" xmlns:mc="http://schemas.openxmlformats.org/markup-compatibility/2006" xmlns:aink="http://schemas.microsoft.com/office/drawing/2016/ink" xmlns:am3d="http://schemas.microsoft.com/office/drawing/2017/model3d" xmlns:o="urn:schemas-microsoft-com:office:office" xmlns:r="http://schemas.openxmlformats.org/officeDocument/2006/relationships" xmlns:m="http://schemas.openxmlformats.org/officeDocument/2006/math" xmlns:v="urn:schemas-microsoft-com:vml" xmlns:wp14="http://schemas.microsoft.com/office/word/2010/wordprocessingDrawing" xmlns:wp="http://schemas.openxmlformats.org/drawingml/2006/wordprocessingDrawing" xmlns:w10="urn:schemas-microsoft-com:office:word" xmlns:w="http://schemas.openxmlformats.org/wordprocessingml/2006/main" xmlns:w14="http://schemas.microsoft.com/office/word/2010/wordml" xmlns:w15="http://schemas.microsoft.com/office/word/2012/wordml" xmlns:w16cid="http://schemas.microsoft.com/office/word/2016/wordml/cid" xmlns:w16se="http://schemas.microsoft.com/office/word/2015/wordml/symex" xmlns:wpg="http://schemas.microsoft.com/office/word/2010/wordprocessingGroup" xmlns:wpi="http://schemas.microsoft.com/office/word/2010/wordprocessingInk" xmlns:wne="http://schemas.microsoft.com/office/word/2006/wordml" xmlns:wps="http://schemas.microsoft.com/office/word/2010/wordprocessingShape" mc:Ignorable="w14 w15 w16se w16cid wp14">
+  <w:footnote w:type="separator" w:id="-1">
+    <w:p>
+      <w:pPr>
+        <w:spacing w:after="0" w:line="240" w:lineRule="auto"/>
+      </w:pPr>
+      <w:r>
+        <w:separator/>
+      </w:r>
+    </w:p>
+  </w:footnote>
+  <w:footnote w:type="continuationSeparator" w:id="0">
+    <w:p>
+      <w:pPr>
+        <w:spacing w:after="0" w:line="240" w:lineRule="auto"/>
+      </w:pPr>
+      <w:r>
+        <w:continuationSeparator/>
+      </w:r>
+    </w:p>
+  </w:footnote>
+</w:footnotes>
 </file>
 
 <file path=word/styles.xml><?xml version="1.0" encoding="utf-8"?>
@@ -1182,7 +1092,7 @@
   <w:style w:type="paragraph" w:default="1" w:styleId="Normal">
     <w:name w:val="Normal"/>
     <w:qFormat/>
-    <w:rsid w:val="009114F8"/>
+    <w:rsid w:val="000F3349"/>
     <w:pPr>
       <w:spacing w:line="254" w:lineRule="auto"/>
     </w:pPr>
@@ -1218,7 +1128,7 @@
     <w:name w:val="Table Grid"/>
     <w:basedOn w:val="Tablanormal"/>
     <w:uiPriority w:val="39"/>
-    <w:rsid w:val="009114F8"/>
+    <w:rsid w:val="000F3349"/>
     <w:pPr>
       <w:spacing w:after="0" w:line="240" w:lineRule="auto"/>
     </w:pPr>
@@ -1233,6 +1143,50 @@
         <w:insideV w:val="single" w:sz="4" w:space="0" w:color="auto"/>
       </w:tblBorders>
     </w:tblPr>
+  </w:style>
+  <w:style w:type="paragraph" w:styleId="Encabezado">
+    <w:name w:val="header"/>
+    <w:basedOn w:val="Normal"/>
+    <w:link w:val="EncabezadoCar"/>
+    <w:uiPriority w:val="99"/>
+    <w:unhideWhenUsed/>
+    <w:rsid w:val="007D033F"/>
+    <w:pPr>
+      <w:tabs>
+        <w:tab w:val="center" w:pos="4252"/>
+        <w:tab w:val="right" w:pos="8504"/>
+      </w:tabs>
+      <w:spacing w:after="0" w:line="240" w:lineRule="auto"/>
+    </w:pPr>
+  </w:style>
+  <w:style w:type="character" w:customStyle="1" w:styleId="EncabezadoCar">
+    <w:name w:val="Encabezado Car"/>
+    <w:basedOn w:val="Fuentedeprrafopredeter"/>
+    <w:link w:val="Encabezado"/>
+    <w:uiPriority w:val="99"/>
+    <w:rsid w:val="007D033F"/>
+  </w:style>
+  <w:style w:type="paragraph" w:styleId="Piedepgina">
+    <w:name w:val="footer"/>
+    <w:basedOn w:val="Normal"/>
+    <w:link w:val="PiedepginaCar"/>
+    <w:uiPriority w:val="99"/>
+    <w:unhideWhenUsed/>
+    <w:rsid w:val="007D033F"/>
+    <w:pPr>
+      <w:tabs>
+        <w:tab w:val="center" w:pos="4252"/>
+        <w:tab w:val="right" w:pos="8504"/>
+      </w:tabs>
+      <w:spacing w:after="0" w:line="240" w:lineRule="auto"/>
+    </w:pPr>
+  </w:style>
+  <w:style w:type="character" w:customStyle="1" w:styleId="PiedepginaCar">
+    <w:name w:val="Pie de página Car"/>
+    <w:basedOn w:val="Fuentedeprrafopredeter"/>
+    <w:link w:val="Piedepgina"/>
+    <w:uiPriority w:val="99"/>
+    <w:rsid w:val="007D033F"/>
   </w:style>
 </w:styles>
 </file>

--- a/Iteración 4/Decisiones de Diseño revisadas por ASC/ADD-019.docx
+++ b/Iteración 4/Decisiones de Diseño revisadas por ASC/ADD-019.docx
@@ -4,7 +4,7 @@
   <w:body>
     <w:tbl>
       <w:tblPr>
-        <w:tblStyle w:val="Tablaconcuadrcula"/>
+        <w:tblStyle w:val="TableGrid"/>
         <w:tblW w:w="8730" w:type="dxa"/>
         <w:tblInd w:w="0" w:type="dxa"/>
         <w:tblLook w:val="04A0" w:firstRow="1" w:lastRow="0" w:firstColumn="1" w:lastColumn="0" w:noHBand="0" w:noVBand="1"/>
@@ -100,8 +100,6 @@
             <w:r>
               <w:t>19</w:t>
             </w:r>
-            <w:bookmarkStart w:id="0" w:name="_GoBack"/>
-            <w:bookmarkEnd w:id="0"/>
           </w:p>
         </w:tc>
       </w:tr>
@@ -629,6 +627,16 @@
             <w:pPr>
               <w:spacing w:line="240" w:lineRule="auto"/>
             </w:pPr>
+            <w:hyperlink r:id="rId6" w:history="1">
+              <w:r>
+                <w:rPr>
+                  <w:rStyle w:val="Hyperlink"/>
+                </w:rPr>
+                <w:t>..\Diagramas ASJ\paqueteUAL_ADD019.png</w:t>
+              </w:r>
+            </w:hyperlink>
+            <w:bookmarkStart w:id="0" w:name="_GoBack"/>
+            <w:bookmarkEnd w:id="0"/>
           </w:p>
         </w:tc>
       </w:tr>
@@ -1097,13 +1105,13 @@
       <w:spacing w:line="254" w:lineRule="auto"/>
     </w:pPr>
   </w:style>
-  <w:style w:type="character" w:default="1" w:styleId="Fuentedeprrafopredeter">
+  <w:style w:type="character" w:default="1" w:styleId="DefaultParagraphFont">
     <w:name w:val="Default Paragraph Font"/>
     <w:uiPriority w:val="1"/>
     <w:semiHidden/>
     <w:unhideWhenUsed/>
   </w:style>
-  <w:style w:type="table" w:default="1" w:styleId="Tablanormal">
+  <w:style w:type="table" w:default="1" w:styleId="TableNormal">
     <w:name w:val="Normal Table"/>
     <w:uiPriority w:val="99"/>
     <w:semiHidden/>
@@ -1118,15 +1126,15 @@
       </w:tblCellMar>
     </w:tblPr>
   </w:style>
-  <w:style w:type="numbering" w:default="1" w:styleId="Sinlista">
+  <w:style w:type="numbering" w:default="1" w:styleId="NoList">
     <w:name w:val="No List"/>
     <w:uiPriority w:val="99"/>
     <w:semiHidden/>
     <w:unhideWhenUsed/>
   </w:style>
-  <w:style w:type="table" w:styleId="Tablaconcuadrcula">
+  <w:style w:type="table" w:styleId="TableGrid">
     <w:name w:val="Table Grid"/>
-    <w:basedOn w:val="Tablanormal"/>
+    <w:basedOn w:val="TableNormal"/>
     <w:uiPriority w:val="39"/>
     <w:rsid w:val="000F3349"/>
     <w:pPr>
@@ -1144,10 +1152,10 @@
       </w:tblBorders>
     </w:tblPr>
   </w:style>
-  <w:style w:type="paragraph" w:styleId="Encabezado">
+  <w:style w:type="paragraph" w:styleId="Header">
     <w:name w:val="header"/>
     <w:basedOn w:val="Normal"/>
-    <w:link w:val="EncabezadoCar"/>
+    <w:link w:val="HeaderChar"/>
     <w:uiPriority w:val="99"/>
     <w:unhideWhenUsed/>
     <w:rsid w:val="007D033F"/>
@@ -1159,17 +1167,17 @@
       <w:spacing w:after="0" w:line="240" w:lineRule="auto"/>
     </w:pPr>
   </w:style>
-  <w:style w:type="character" w:customStyle="1" w:styleId="EncabezadoCar">
-    <w:name w:val="Encabezado Car"/>
-    <w:basedOn w:val="Fuentedeprrafopredeter"/>
-    <w:link w:val="Encabezado"/>
+  <w:style w:type="character" w:customStyle="1" w:styleId="HeaderChar">
+    <w:name w:val="Header Char"/>
+    <w:basedOn w:val="DefaultParagraphFont"/>
+    <w:link w:val="Header"/>
     <w:uiPriority w:val="99"/>
     <w:rsid w:val="007D033F"/>
   </w:style>
-  <w:style w:type="paragraph" w:styleId="Piedepgina">
+  <w:style w:type="paragraph" w:styleId="Footer">
     <w:name w:val="footer"/>
     <w:basedOn w:val="Normal"/>
-    <w:link w:val="PiedepginaCar"/>
+    <w:link w:val="FooterChar"/>
     <w:uiPriority w:val="99"/>
     <w:unhideWhenUsed/>
     <w:rsid w:val="007D033F"/>
@@ -1181,12 +1189,35 @@
       <w:spacing w:after="0" w:line="240" w:lineRule="auto"/>
     </w:pPr>
   </w:style>
-  <w:style w:type="character" w:customStyle="1" w:styleId="PiedepginaCar">
-    <w:name w:val="Pie de página Car"/>
-    <w:basedOn w:val="Fuentedeprrafopredeter"/>
-    <w:link w:val="Piedepgina"/>
+  <w:style w:type="character" w:customStyle="1" w:styleId="FooterChar">
+    <w:name w:val="Footer Char"/>
+    <w:basedOn w:val="DefaultParagraphFont"/>
+    <w:link w:val="Footer"/>
     <w:uiPriority w:val="99"/>
     <w:rsid w:val="007D033F"/>
+  </w:style>
+  <w:style w:type="character" w:styleId="Hyperlink">
+    <w:name w:val="Hyperlink"/>
+    <w:basedOn w:val="DefaultParagraphFont"/>
+    <w:uiPriority w:val="99"/>
+    <w:unhideWhenUsed/>
+    <w:rsid w:val="0072158B"/>
+    <w:rPr>
+      <w:color w:val="0563C1" w:themeColor="hyperlink"/>
+      <w:u w:val="single"/>
+    </w:rPr>
+  </w:style>
+  <w:style w:type="character" w:styleId="UnresolvedMention">
+    <w:name w:val="Unresolved Mention"/>
+    <w:basedOn w:val="DefaultParagraphFont"/>
+    <w:uiPriority w:val="99"/>
+    <w:semiHidden/>
+    <w:unhideWhenUsed/>
+    <w:rsid w:val="0072158B"/>
+    <w:rPr>
+      <w:color w:val="605E5C"/>
+      <w:shd w:val="clear" w:color="auto" w:fill="E1DFDD"/>
+    </w:rPr>
   </w:style>
 </w:styles>
 </file>
